--- a/docs/lectures/lecture_08/08_01_lecture_powerpoint.docx
+++ b/docs/lectures/lecture_08/08_01_lecture_powerpoint.docx
@@ -6919,7 +6919,7 @@
     <w:link w:val="Heading1Char"/>
     <w:uiPriority w:val="9"/>
     <w:qFormat/>
-    <w:rsid w:val="00AF5CF1"/>
+    <w:rsid w:val="00846576"/>
     <w:pPr>
       <w:keepNext/>
       <w:keepLines/>
@@ -6928,8 +6928,9 @@
     </w:pPr>
     <w:rPr>
       <w:rFonts w:asciiTheme="majorHAnsi" w:cstheme="majorBidi" w:eastAsiaTheme="majorEastAsia" w:hAnsiTheme="majorHAnsi"/>
+      <w:b/>
       <w:color w:themeColor="accent1" w:themeShade="BF" w:val="0F4761"/>
-      <w:sz w:val="40"/>
+      <w:sz w:val="28"/>
       <w:szCs w:val="40"/>
     </w:rPr>
   </w:style>
@@ -6942,7 +6943,7 @@
     <w:semiHidden/>
     <w:unhideWhenUsed/>
     <w:qFormat/>
-    <w:rsid w:val="00AF5CF1"/>
+    <w:rsid w:val="00846576"/>
     <w:pPr>
       <w:keepNext/>
       <w:keepLines/>
@@ -6952,7 +6953,6 @@
     <w:rPr>
       <w:rFonts w:asciiTheme="majorHAnsi" w:cstheme="majorBidi" w:eastAsiaTheme="majorEastAsia" w:hAnsiTheme="majorHAnsi"/>
       <w:color w:themeColor="accent1" w:themeShade="BF" w:val="0F4761"/>
-      <w:sz w:val="32"/>
       <w:szCs w:val="32"/>
     </w:rPr>
   </w:style>
@@ -6962,10 +6962,9 @@
     <w:next w:val="Normal"/>
     <w:link w:val="Heading3Char"/>
     <w:uiPriority w:val="9"/>
-    <w:semiHidden/>
     <w:unhideWhenUsed/>
     <w:qFormat/>
-    <w:rsid w:val="00AF5CF1"/>
+    <w:rsid w:val="00846576"/>
     <w:pPr>
       <w:keepNext/>
       <w:keepLines/>
@@ -6975,7 +6974,7 @@
     <w:rPr>
       <w:rFonts w:asciiTheme="minorHAnsi" w:cstheme="majorBidi" w:eastAsiaTheme="majorEastAsia" w:hAnsiTheme="minorHAnsi"/>
       <w:color w:themeColor="accent1" w:themeShade="BF" w:val="0F4761"/>
-      <w:sz w:val="28"/>
+      <w:sz w:val="22"/>
       <w:szCs w:val="28"/>
     </w:rPr>
   </w:style>
@@ -6988,7 +6987,7 @@
     <w:semiHidden/>
     <w:unhideWhenUsed/>
     <w:qFormat/>
-    <w:rsid w:val="00AF5CF1"/>
+    <w:rsid w:val="00846576"/>
     <w:pPr>
       <w:keepNext/>
       <w:keepLines/>
@@ -6997,7 +6996,6 @@
     </w:pPr>
     <w:rPr>
       <w:rFonts w:asciiTheme="minorHAnsi" w:cstheme="majorBidi" w:eastAsiaTheme="majorEastAsia" w:hAnsiTheme="minorHAnsi"/>
-      <w:i/>
       <w:iCs/>
       <w:color w:themeColor="accent1" w:themeShade="BF" w:val="0F4761"/>
     </w:rPr>
@@ -7032,7 +7030,7 @@
     <w:semiHidden/>
     <w:unhideWhenUsed/>
     <w:qFormat/>
-    <w:rsid w:val="00AF5CF1"/>
+    <w:rsid w:val="00846576"/>
     <w:pPr>
       <w:keepNext/>
       <w:keepLines/>
@@ -7041,7 +7039,6 @@
     </w:pPr>
     <w:rPr>
       <w:rFonts w:asciiTheme="minorHAnsi" w:cstheme="majorBidi" w:eastAsiaTheme="majorEastAsia" w:hAnsiTheme="minorHAnsi"/>
-      <w:i/>
       <w:iCs/>
       <w:color w:themeColor="text1" w:themeTint="A6" w:val="595959"/>
     </w:rPr>
@@ -7076,7 +7073,7 @@
     <w:semiHidden/>
     <w:unhideWhenUsed/>
     <w:qFormat/>
-    <w:rsid w:val="00AF5CF1"/>
+    <w:rsid w:val="00846576"/>
     <w:pPr>
       <w:keepNext/>
       <w:keepLines/>
@@ -7084,7 +7081,6 @@
     </w:pPr>
     <w:rPr>
       <w:rFonts w:asciiTheme="minorHAnsi" w:cstheme="majorBidi" w:eastAsiaTheme="majorEastAsia" w:hAnsiTheme="minorHAnsi"/>
-      <w:i/>
       <w:iCs/>
       <w:color w:themeColor="text1" w:themeTint="D8" w:val="272727"/>
     </w:rPr>
@@ -7098,7 +7094,7 @@
     <w:semiHidden/>
     <w:unhideWhenUsed/>
     <w:qFormat/>
-    <w:rsid w:val="00AF5CF1"/>
+    <w:rsid w:val="00846576"/>
     <w:pPr>
       <w:keepNext/>
       <w:keepLines/>
@@ -7107,6 +7103,7 @@
     <w:rPr>
       <w:rFonts w:asciiTheme="minorHAnsi" w:cstheme="majorBidi" w:eastAsiaTheme="majorEastAsia" w:hAnsiTheme="minorHAnsi"/>
       <w:color w:themeColor="text1" w:themeTint="D8" w:val="272727"/>
+      <w:sz w:val="22"/>
     </w:rPr>
   </w:style>
   <w:style w:default="1" w:styleId="DefaultParagraphFont" w:type="character">
@@ -7141,11 +7138,12 @@
     <w:basedOn w:val="DefaultParagraphFont"/>
     <w:link w:val="Heading1"/>
     <w:uiPriority w:val="9"/>
-    <w:rsid w:val="00AF5CF1"/>
+    <w:rsid w:val="00846576"/>
     <w:rPr>
       <w:rFonts w:asciiTheme="majorHAnsi" w:cstheme="majorBidi" w:eastAsiaTheme="majorEastAsia" w:hAnsiTheme="majorHAnsi"/>
+      <w:b/>
       <w:color w:themeColor="accent1" w:themeShade="BF" w:val="0F4761"/>
-      <w:sz w:val="40"/>
+      <w:sz w:val="28"/>
       <w:szCs w:val="40"/>
     </w:rPr>
   </w:style>
@@ -7155,11 +7153,10 @@
     <w:link w:val="Heading2"/>
     <w:uiPriority w:val="9"/>
     <w:semiHidden/>
-    <w:rsid w:val="00AF5CF1"/>
+    <w:rsid w:val="00846576"/>
     <w:rPr>
       <w:rFonts w:asciiTheme="majorHAnsi" w:cstheme="majorBidi" w:eastAsiaTheme="majorEastAsia" w:hAnsiTheme="majorHAnsi"/>
       <w:color w:themeColor="accent1" w:themeShade="BF" w:val="0F4761"/>
-      <w:sz w:val="32"/>
       <w:szCs w:val="32"/>
     </w:rPr>
   </w:style>
@@ -7168,12 +7165,11 @@
     <w:basedOn w:val="DefaultParagraphFont"/>
     <w:link w:val="Heading3"/>
     <w:uiPriority w:val="9"/>
-    <w:semiHidden/>
-    <w:rsid w:val="00AF5CF1"/>
+    <w:rsid w:val="00846576"/>
     <w:rPr>
       <w:rFonts w:asciiTheme="minorHAnsi" w:cstheme="majorBidi" w:eastAsiaTheme="majorEastAsia" w:hAnsiTheme="minorHAnsi"/>
       <w:color w:themeColor="accent1" w:themeShade="BF" w:val="0F4761"/>
-      <w:sz w:val="28"/>
+      <w:sz w:val="22"/>
       <w:szCs w:val="28"/>
     </w:rPr>
   </w:style>
@@ -7183,10 +7179,9 @@
     <w:link w:val="Heading4"/>
     <w:uiPriority w:val="9"/>
     <w:semiHidden/>
-    <w:rsid w:val="00AF5CF1"/>
+    <w:rsid w:val="00846576"/>
     <w:rPr>
       <w:rFonts w:asciiTheme="minorHAnsi" w:cstheme="majorBidi" w:eastAsiaTheme="majorEastAsia" w:hAnsiTheme="minorHAnsi"/>
-      <w:i/>
       <w:iCs/>
       <w:color w:themeColor="accent1" w:themeShade="BF" w:val="0F4761"/>
     </w:rPr>
@@ -7209,10 +7204,9 @@
     <w:link w:val="Heading6"/>
     <w:uiPriority w:val="9"/>
     <w:semiHidden/>
-    <w:rsid w:val="00AF5CF1"/>
+    <w:rsid w:val="00846576"/>
     <w:rPr>
       <w:rFonts w:asciiTheme="minorHAnsi" w:cstheme="majorBidi" w:eastAsiaTheme="majorEastAsia" w:hAnsiTheme="minorHAnsi"/>
-      <w:i/>
       <w:iCs/>
       <w:color w:themeColor="text1" w:themeTint="A6" w:val="595959"/>
     </w:rPr>
@@ -7235,10 +7229,9 @@
     <w:link w:val="Heading8"/>
     <w:uiPriority w:val="9"/>
     <w:semiHidden/>
-    <w:rsid w:val="00AF5CF1"/>
+    <w:rsid w:val="00846576"/>
     <w:rPr>
       <w:rFonts w:asciiTheme="minorHAnsi" w:cstheme="majorBidi" w:eastAsiaTheme="majorEastAsia" w:hAnsiTheme="minorHAnsi"/>
-      <w:i/>
       <w:iCs/>
       <w:color w:themeColor="text1" w:themeTint="D8" w:val="272727"/>
     </w:rPr>
@@ -7249,10 +7242,11 @@
     <w:link w:val="Heading9"/>
     <w:uiPriority w:val="9"/>
     <w:semiHidden/>
-    <w:rsid w:val="00AF5CF1"/>
+    <w:rsid w:val="00846576"/>
     <w:rPr>
       <w:rFonts w:asciiTheme="minorHAnsi" w:cstheme="majorBidi" w:eastAsiaTheme="majorEastAsia" w:hAnsiTheme="minorHAnsi"/>
       <w:color w:themeColor="text1" w:themeTint="D8" w:val="272727"/>
+      <w:sz w:val="22"/>
     </w:rPr>
   </w:style>
   <w:style w:styleId="Title" w:type="paragraph">
@@ -7525,6 +7519,18 @@
       <w:sz w:val="20"/>
       <w:szCs w:val="20"/>
     </w:rPr>
+  </w:style>
+  <w:style w:styleId="TOC1" w:type="paragraph">
+    <w:name w:val="toc 1"/>
+    <w:basedOn w:val="Normal"/>
+    <w:next w:val="Normal"/>
+    <w:autoRedefine/>
+    <w:uiPriority w:val="39"/>
+    <w:unhideWhenUsed/>
+    <w:rsid w:val="00322D32"/>
+    <w:pPr>
+      <w:spacing w:after="100"/>
+    </w:pPr>
   </w:style>
   <w:style w:type="character" w:customStyle="1" w:styleId="KeywordTok">
     <w:name w:val="KeywordTok"/>

--- a/docs/lectures/lecture_08/08_01_lecture_powerpoint.docx
+++ b/docs/lectures/lecture_08/08_01_lecture_powerpoint.docx
@@ -790,63 +790,113 @@
       </w:r>
       <w:r>
         <w:rPr>
-          <w:rStyle w:val="NormalTok"/>
-        </w:rPr>
-        <w:t xml:space="preserve">pine_data </w:t>
-      </w:r>
-      <w:r>
-        <w:rPr>
-          <w:rStyle w:val="SpecialCharTok"/>
-        </w:rPr>
-        <w:t xml:space="preserve">%&gt;%</w:t>
-      </w:r>
-      <w:r>
-        <w:rPr>
-          <w:rStyle w:val="NormalTok"/>
-        </w:rPr>
-        <w:t xml:space="preserve"> </w:t>
-      </w:r>
-      <w:r>
-        <w:br/>
-      </w:r>
-      <w:r>
-        <w:rPr>
-          <w:rStyle w:val="NormalTok"/>
-        </w:rPr>
-        <w:t xml:space="preserve">  </w:t>
+          <w:rStyle w:val="CommentTok"/>
+        </w:rPr>
+        <w:t xml:space="preserve"># pine_data %&gt;% </w:t>
+      </w:r>
+      <w:r>
+        <w:br/>
+      </w:r>
+      <w:r>
+        <w:rPr>
+          <w:rStyle w:val="CommentTok"/>
+        </w:rPr>
+        <w:t xml:space="preserve">#   group_by(wind) %&gt;%</w:t>
+      </w:r>
+      <w:r>
+        <w:br/>
+      </w:r>
+      <w:r>
+        <w:rPr>
+          <w:rStyle w:val="CommentTok"/>
+        </w:rPr>
+        <w:t xml:space="preserve">#   summarize(</w:t>
+      </w:r>
+      <w:r>
+        <w:br/>
+      </w:r>
+      <w:r>
+        <w:rPr>
+          <w:rStyle w:val="CommentTok"/>
+        </w:rPr>
+        <w:t xml:space="preserve">#     n = n(),</w:t>
+      </w:r>
+      <w:r>
+        <w:br/>
+      </w:r>
+      <w:r>
+        <w:rPr>
+          <w:rStyle w:val="CommentTok"/>
+        </w:rPr>
+        <w:t xml:space="preserve">#     mean = mean(length_mm),</w:t>
+      </w:r>
+      <w:r>
+        <w:br/>
+      </w:r>
+      <w:r>
+        <w:rPr>
+          <w:rStyle w:val="CommentTok"/>
+        </w:rPr>
+        <w:t xml:space="preserve">#     sd = sd(length_mm),</w:t>
+      </w:r>
+      <w:r>
+        <w:br/>
+      </w:r>
+      <w:r>
+        <w:rPr>
+          <w:rStyle w:val="CommentTok"/>
+        </w:rPr>
+        <w:t xml:space="preserve">#     min = min(length_mm),</w:t>
+      </w:r>
+      <w:r>
+        <w:br/>
+      </w:r>
+      <w:r>
+        <w:rPr>
+          <w:rStyle w:val="CommentTok"/>
+        </w:rPr>
+        <w:t xml:space="preserve">#     max = max(length_mm)</w:t>
+      </w:r>
+      <w:r>
+        <w:br/>
+      </w:r>
+      <w:r>
+        <w:rPr>
+          <w:rStyle w:val="CommentTok"/>
+        </w:rPr>
+        <w:t xml:space="preserve">#   )</w:t>
+      </w:r>
+    </w:p>
+    <w:p>
+      <w:pPr>
+        <w:pStyle w:val="SourceCode"/>
+      </w:pPr>
+      <w:r>
+        <w:rPr>
+          <w:rStyle w:val="CommentTok"/>
+        </w:rPr>
+        <w:t xml:space="preserve"># Histogram with density</w:t>
+      </w:r>
+      <w:r>
+        <w:br/>
       </w:r>
       <w:r>
         <w:rPr>
           <w:rStyle w:val="FunctionTok"/>
         </w:rPr>
-        <w:t xml:space="preserve">group_by</w:t>
-      </w:r>
-      <w:r>
-        <w:rPr>
-          <w:rStyle w:val="NormalTok"/>
-        </w:rPr>
-        <w:t xml:space="preserve">(wind) </w:t>
-      </w:r>
-      <w:r>
-        <w:rPr>
-          <w:rStyle w:val="SpecialCharTok"/>
-        </w:rPr>
-        <w:t xml:space="preserve">%&gt;%</w:t>
-      </w:r>
-      <w:r>
-        <w:br/>
-      </w:r>
-      <w:r>
-        <w:rPr>
-          <w:rStyle w:val="NormalTok"/>
-        </w:rPr>
-        <w:t xml:space="preserve">  </w:t>
+        <w:t xml:space="preserve">ggplot</w:t>
+      </w:r>
+      <w:r>
+        <w:rPr>
+          <w:rStyle w:val="NormalTok"/>
+        </w:rPr>
+        <w:t xml:space="preserve">(pine_data, </w:t>
       </w:r>
       <w:r>
         <w:rPr>
           <w:rStyle w:val="FunctionTok"/>
         </w:rPr>
-        <w:t xml:space="preserve">summarize</w:t>
+        <w:t xml:space="preserve">aes</w:t>
       </w:r>
       <w:r>
         <w:rPr>
@@ -855,275 +905,16 @@
         <w:t xml:space="preserve">(</w:t>
       </w:r>
       <w:r>
-        <w:br/>
-      </w:r>
-      <w:r>
-        <w:rPr>
-          <w:rStyle w:val="NormalTok"/>
-        </w:rPr>
-        <w:t xml:space="preserve">    </w:t>
-      </w:r>
-      <w:r>
         <w:rPr>
           <w:rStyle w:val="AttributeTok"/>
         </w:rPr>
-        <w:t xml:space="preserve">n =</w:t>
-      </w:r>
-      <w:r>
-        <w:rPr>
-          <w:rStyle w:val="NormalTok"/>
-        </w:rPr>
-        <w:t xml:space="preserve"> </w:t>
-      </w:r>
-      <w:r>
-        <w:rPr>
-          <w:rStyle w:val="FunctionTok"/>
-        </w:rPr>
-        <w:t xml:space="preserve">n</w:t>
-      </w:r>
-      <w:r>
-        <w:rPr>
-          <w:rStyle w:val="NormalTok"/>
-        </w:rPr>
-        <w:t xml:space="preserve">(),</w:t>
-      </w:r>
-      <w:r>
-        <w:br/>
-      </w:r>
-      <w:r>
-        <w:rPr>
-          <w:rStyle w:val="NormalTok"/>
-        </w:rPr>
-        <w:t xml:space="preserve">    </w:t>
-      </w:r>
-      <w:r>
-        <w:rPr>
-          <w:rStyle w:val="AttributeTok"/>
-        </w:rPr>
-        <w:t xml:space="preserve">mean =</w:t>
-      </w:r>
-      <w:r>
-        <w:rPr>
-          <w:rStyle w:val="NormalTok"/>
-        </w:rPr>
-        <w:t xml:space="preserve"> </w:t>
-      </w:r>
-      <w:r>
-        <w:rPr>
-          <w:rStyle w:val="FunctionTok"/>
-        </w:rPr>
-        <w:t xml:space="preserve">mean</w:t>
-      </w:r>
-      <w:r>
-        <w:rPr>
-          <w:rStyle w:val="NormalTok"/>
-        </w:rPr>
-        <w:t xml:space="preserve">(len_mm),</w:t>
-      </w:r>
-      <w:r>
-        <w:br/>
-      </w:r>
-      <w:r>
-        <w:rPr>
-          <w:rStyle w:val="NormalTok"/>
-        </w:rPr>
-        <w:t xml:space="preserve">    </w:t>
-      </w:r>
-      <w:r>
-        <w:rPr>
-          <w:rStyle w:val="AttributeTok"/>
-        </w:rPr>
-        <w:t xml:space="preserve">sd =</w:t>
-      </w:r>
-      <w:r>
-        <w:rPr>
-          <w:rStyle w:val="NormalTok"/>
-        </w:rPr>
-        <w:t xml:space="preserve"> </w:t>
-      </w:r>
-      <w:r>
-        <w:rPr>
-          <w:rStyle w:val="FunctionTok"/>
-        </w:rPr>
-        <w:t xml:space="preserve">sd</w:t>
-      </w:r>
-      <w:r>
-        <w:rPr>
-          <w:rStyle w:val="NormalTok"/>
-        </w:rPr>
-        <w:t xml:space="preserve">(len_mm),</w:t>
-      </w:r>
-      <w:r>
-        <w:br/>
-      </w:r>
-      <w:r>
-        <w:rPr>
-          <w:rStyle w:val="NormalTok"/>
-        </w:rPr>
-        <w:t xml:space="preserve">    </w:t>
-      </w:r>
-      <w:r>
-        <w:rPr>
-          <w:rStyle w:val="AttributeTok"/>
-        </w:rPr>
-        <w:t xml:space="preserve">min =</w:t>
-      </w:r>
-      <w:r>
-        <w:rPr>
-          <w:rStyle w:val="NormalTok"/>
-        </w:rPr>
-        <w:t xml:space="preserve"> </w:t>
-      </w:r>
-      <w:r>
-        <w:rPr>
-          <w:rStyle w:val="FunctionTok"/>
-        </w:rPr>
-        <w:t xml:space="preserve">min</w:t>
-      </w:r>
-      <w:r>
-        <w:rPr>
-          <w:rStyle w:val="NormalTok"/>
-        </w:rPr>
-        <w:t xml:space="preserve">(len_mm),</w:t>
-      </w:r>
-      <w:r>
-        <w:br/>
-      </w:r>
-      <w:r>
-        <w:rPr>
-          <w:rStyle w:val="NormalTok"/>
-        </w:rPr>
-        <w:t xml:space="preserve">    </w:t>
-      </w:r>
-      <w:r>
-        <w:rPr>
-          <w:rStyle w:val="AttributeTok"/>
-        </w:rPr>
-        <w:t xml:space="preserve">max =</w:t>
-      </w:r>
-      <w:r>
-        <w:rPr>
-          <w:rStyle w:val="NormalTok"/>
-        </w:rPr>
-        <w:t xml:space="preserve"> </w:t>
-      </w:r>
-      <w:r>
-        <w:rPr>
-          <w:rStyle w:val="FunctionTok"/>
-        </w:rPr>
-        <w:t xml:space="preserve">max</w:t>
-      </w:r>
-      <w:r>
-        <w:rPr>
-          <w:rStyle w:val="NormalTok"/>
-        </w:rPr>
-        <w:t xml:space="preserve">(len_mm)</w:t>
-      </w:r>
-      <w:r>
-        <w:br/>
-      </w:r>
-      <w:r>
-        <w:rPr>
-          <w:rStyle w:val="NormalTok"/>
-        </w:rPr>
-        <w:t xml:space="preserve">  )</w:t>
-      </w:r>
-    </w:p>
-    <w:p>
-      <w:pPr>
-        <w:pStyle w:val="SourceCode"/>
-      </w:pPr>
-      <w:r>
-        <w:rPr>
-          <w:rStyle w:val="VerbatimChar"/>
-        </w:rPr>
-        <w:t xml:space="preserve"># A tibble: 2 × 6</w:t>
-      </w:r>
-      <w:r>
-        <w:br/>
-      </w:r>
-      <w:r>
-        <w:rPr>
-          <w:rStyle w:val="VerbatimChar"/>
-        </w:rPr>
-        <w:t xml:space="preserve">  wind      n  mean    sd   min   max</w:t>
-      </w:r>
-      <w:r>
-        <w:br/>
-      </w:r>
-      <w:r>
-        <w:rPr>
-          <w:rStyle w:val="VerbatimChar"/>
-        </w:rPr>
-        <w:t xml:space="preserve">  &lt;chr&gt; &lt;int&gt; &lt;dbl&gt; &lt;dbl&gt; &lt;dbl&gt; &lt;dbl&gt;</w:t>
-      </w:r>
-      <w:r>
-        <w:br/>
-      </w:r>
-      <w:r>
-        <w:rPr>
-          <w:rStyle w:val="VerbatimChar"/>
-        </w:rPr>
-        <w:t xml:space="preserve">1 lee      24  20.4  2.45    16    25</w:t>
-      </w:r>
-      <w:r>
-        <w:br/>
-      </w:r>
-      <w:r>
-        <w:rPr>
-          <w:rStyle w:val="VerbatimChar"/>
-        </w:rPr>
-        <w:t xml:space="preserve">2 wind     24  14.9  1.91    12    19</w:t>
-      </w:r>
-    </w:p>
-    <w:p>
-      <w:pPr>
-        <w:pStyle w:val="SourceCode"/>
-      </w:pPr>
-      <w:r>
-        <w:rPr>
-          <w:rStyle w:val="CommentTok"/>
-        </w:rPr>
-        <w:t xml:space="preserve"># Histogram with density</w:t>
-      </w:r>
-      <w:r>
-        <w:br/>
-      </w:r>
-      <w:r>
-        <w:rPr>
-          <w:rStyle w:val="FunctionTok"/>
-        </w:rPr>
-        <w:t xml:space="preserve">ggplot</w:t>
-      </w:r>
-      <w:r>
-        <w:rPr>
-          <w:rStyle w:val="NormalTok"/>
-        </w:rPr>
-        <w:t xml:space="preserve">(pine_data, </w:t>
-      </w:r>
-      <w:r>
-        <w:rPr>
-          <w:rStyle w:val="FunctionTok"/>
-        </w:rPr>
-        <w:t xml:space="preserve">aes</w:t>
-      </w:r>
-      <w:r>
-        <w:rPr>
-          <w:rStyle w:val="NormalTok"/>
-        </w:rPr>
-        <w:t xml:space="preserve">(</w:t>
-      </w:r>
-      <w:r>
-        <w:rPr>
-          <w:rStyle w:val="AttributeTok"/>
-        </w:rPr>
         <w:t xml:space="preserve">x =</w:t>
       </w:r>
       <w:r>
         <w:rPr>
           <w:rStyle w:val="NormalTok"/>
         </w:rPr>
-        <w:t xml:space="preserve"> len_mm)) </w:t>
+        <w:t xml:space="preserve"> length_mm)) </w:t>
       </w:r>
       <w:r>
         <w:rPr>
@@ -1509,7 +1300,7 @@
               <a:graphicData uri="http://schemas.openxmlformats.org/drawingml/2006/picture">
                 <pic:pic>
                   <pic:nvPicPr>
-                    <pic:cNvPr descr="08_01_lecture_powerpoint_files/figure-docx/unnamed-chunk-2-1.png" id="39" name="Picture"/>
+                    <pic:cNvPr descr="08_01_lecture_powerpoint_files/figure-docx/unnamed-chunk-1-1.png" id="39" name="Picture"/>
                     <pic:cNvPicPr>
                       <a:picLocks noChangeArrowheads="1" noChangeAspect="1"/>
                     </pic:cNvPicPr>
@@ -1634,7 +1425,7 @@
         <w:rPr>
           <w:rStyle w:val="NormalTok"/>
         </w:rPr>
-        <w:t xml:space="preserve"> len_mm)) </w:t>
+        <w:t xml:space="preserve"> length_mm)) </w:t>
       </w:r>
       <w:r>
         <w:rPr>
@@ -1846,7 +1637,7 @@
               <a:graphicData uri="http://schemas.openxmlformats.org/drawingml/2006/picture">
                 <pic:pic>
                   <pic:nvPicPr>
-                    <pic:cNvPr descr="08_01_lecture_powerpoint_files/figure-docx/unnamed-chunk-3-1.png" id="43" name="Picture"/>
+                    <pic:cNvPr descr="08_01_lecture_powerpoint_files/figure-docx/unnamed-chunk-2-1.png" id="43" name="Picture"/>
                     <pic:cNvPicPr>
                       <a:picLocks noChangeArrowheads="1" noChangeAspect="1"/>
                     </pic:cNvPicPr>
@@ -1959,7 +1750,7 @@
         <w:rPr>
           <w:rStyle w:val="NormalTok"/>
         </w:rPr>
-        <w:t xml:space="preserve"> len_mm)) </w:t>
+        <w:t xml:space="preserve"> length_mm)) </w:t>
       </w:r>
       <w:r>
         <w:rPr>
@@ -2195,7 +1986,7 @@
               <a:graphicData uri="http://schemas.openxmlformats.org/drawingml/2006/picture">
                 <pic:pic>
                   <pic:nvPicPr>
-                    <pic:cNvPr descr="08_01_lecture_powerpoint_files/figure-docx/unnamed-chunk-4-1.png" id="47" name="Picture"/>
+                    <pic:cNvPr descr="08_01_lecture_powerpoint_files/figure-docx/unnamed-chunk-3-1.png" id="47" name="Picture"/>
                     <pic:cNvPicPr>
                       <a:picLocks noChangeArrowheads="1" noChangeAspect="1"/>
                     </pic:cNvPicPr>
@@ -2332,7 +2123,7 @@
         <w:rPr>
           <w:rStyle w:val="NormalTok"/>
         </w:rPr>
-        <w:t xml:space="preserve"> len_mm)) </w:t>
+        <w:t xml:space="preserve"> length_mm)) </w:t>
       </w:r>
       <w:r>
         <w:rPr>
@@ -2727,7 +2518,7 @@
               <a:graphicData uri="http://schemas.openxmlformats.org/drawingml/2006/picture">
                 <pic:pic>
                   <pic:nvPicPr>
-                    <pic:cNvPr descr="08_01_lecture_powerpoint_files/figure-docx/unnamed-chunk-5-1.png" id="51" name="Picture"/>
+                    <pic:cNvPr descr="08_01_lecture_powerpoint_files/figure-docx/unnamed-chunk-4-1.png" id="51" name="Picture"/>
                     <pic:cNvPicPr>
                       <a:picLocks noChangeArrowheads="1" noChangeAspect="1"/>
                     </pic:cNvPicPr>
@@ -2962,7 +2753,7 @@
         <w:rPr>
           <w:rStyle w:val="NormalTok"/>
         </w:rPr>
-        <w:t xml:space="preserve"> len_mm)) </w:t>
+        <w:t xml:space="preserve"> length_mm)) </w:t>
       </w:r>
       <w:r>
         <w:rPr>
@@ -3150,7 +2941,7 @@
               <a:graphicData uri="http://schemas.openxmlformats.org/drawingml/2006/picture">
                 <pic:pic>
                   <pic:nvPicPr>
-                    <pic:cNvPr descr="08_01_lecture_powerpoint_files/figure-docx/unnamed-chunk-6-1.png" id="58" name="Picture"/>
+                    <pic:cNvPr descr="08_01_lecture_powerpoint_files/figure-docx/unnamed-chunk-5-1.png" id="58" name="Picture"/>
                     <pic:cNvPicPr>
                       <a:picLocks noChangeArrowheads="1" noChangeAspect="1"/>
                     </pic:cNvPicPr>
@@ -3389,7 +3180,7 @@
         <w:rPr>
           <w:rStyle w:val="NormalTok"/>
         </w:rPr>
-        <w:t xml:space="preserve"> len_mm)) </w:t>
+        <w:t xml:space="preserve"> length_mm)) </w:t>
       </w:r>
       <w:r>
         <w:rPr>
@@ -3604,7 +3395,7 @@
               <a:graphicData uri="http://schemas.openxmlformats.org/drawingml/2006/picture">
                 <pic:pic>
                   <pic:nvPicPr>
-                    <pic:cNvPr descr="08_01_lecture_powerpoint_files/figure-docx/unnamed-chunk-7-1.png" id="66" name="Picture"/>
+                    <pic:cNvPr descr="08_01_lecture_powerpoint_files/figure-docx/unnamed-chunk-6-1.png" id="66" name="Picture"/>
                     <pic:cNvPicPr>
                       <a:picLocks noChangeArrowheads="1" noChangeAspect="1"/>
                     </pic:cNvPicPr>
@@ -3645,7 +3436,7 @@
         <w:rPr>
           <w:rStyle w:val="CommentTok"/>
         </w:rPr>
-        <w:t xml:space="preserve"># ggplot(pine_data, aes(sample = len_mm)) +</w:t>
+        <w:t xml:space="preserve"># ggplot(pine_data, aes(sample = length_mm)) +</w:t>
       </w:r>
       <w:r>
         <w:br/>
@@ -5325,7 +5116,7 @@
               <a:graphicData uri="http://schemas.openxmlformats.org/drawingml/2006/picture">
                 <pic:pic>
                   <pic:nvPicPr>
-                    <pic:cNvPr descr="08_01_lecture_powerpoint_files/figure-docx/unnamed-chunk-8-1.png" id="70" name="Picture"/>
+                    <pic:cNvPr descr="08_01_lecture_powerpoint_files/figure-docx/unnamed-chunk-7-1.png" id="70" name="Picture"/>
                     <pic:cNvPicPr>
                       <a:picLocks noChangeArrowheads="1" noChangeAspect="1"/>
                     </pic:cNvPicPr>
